--- a/Labfiles/Lab 06 - Data model and model-driven app.docx
+++ b/Labfiles/Lab 06 - Data model and model-driven app.docx
@@ -1,6 +1,6 @@
 
 <file path=word/document.xml><?xml version="1.0" encoding="utf-8"?>
-<w:document xmlns:wpc="http://schemas.microsoft.com/office/word/2010/wordprocessingCanvas" xmlns:cx="http://schemas.microsoft.com/office/drawing/2014/chartex" xmlns:cx1="http://schemas.microsoft.com/office/drawing/2015/9/8/chartex" xmlns:cx2="http://schemas.microsoft.com/office/drawing/2015/10/21/chartex" xmlns:cx3="http://schemas.microsoft.com/office/drawing/2016/5/9/chartex" xmlns:cx4="http://schemas.microsoft.com/office/drawing/2016/5/10/chartex" xmlns:cx5="http://schemas.microsoft.com/office/drawing/2016/5/11/chartex" xmlns:cx6="http://schemas.microsoft.com/office/drawing/2016/5/12/chartex" xmlns:cx7="http://schemas.microsoft.com/office/drawing/2016/5/13/chartex" xmlns:cx8="http://schemas.microsoft.com/office/drawing/2016/5/14/chartex" xmlns:mc="http://schemas.openxmlformats.org/markup-compatibility/2006" xmlns:aink="http://schemas.microsoft.com/office/drawing/2016/ink" xmlns:am3d="http://schemas.microsoft.com/office/drawing/2017/model3d" xmlns:o="urn:schemas-microsoft-com:office:office" xmlns:r="http://schemas.openxmlformats.org/officeDocument/2006/relationships" xmlns:m="http://schemas.openxmlformats.org/officeDocument/2006/math" xmlns:v="urn:schemas-microsoft-com:vml" xmlns:wp14="http://schemas.microsoft.com/office/word/2010/wordprocessingDrawing" xmlns:wp="http://schemas.openxmlformats.org/drawingml/2006/wordprocessingDrawing" xmlns:w10="urn:schemas-microsoft-com:office:word" xmlns:w="http://schemas.openxmlformats.org/wordprocessingml/2006/main" xmlns:w14="http://schemas.microsoft.com/office/word/2010/wordml" xmlns:w15="http://schemas.microsoft.com/office/word/2012/wordml" xmlns:w16cex="http://schemas.microsoft.com/office/word/2018/wordml/cex" xmlns:w16cid="http://schemas.microsoft.com/office/word/2016/wordml/cid" xmlns:w16="http://schemas.microsoft.com/office/word/2018/wordml" xmlns:w16sdtdh="http://schemas.microsoft.com/office/word/2020/wordml/sdtdatahash" xmlns:w16se="http://schemas.microsoft.com/office/word/2015/wordml/symex" xmlns:wpg="http://schemas.microsoft.com/office/word/2010/wordprocessingGroup" xmlns:wpi="http://schemas.microsoft.com/office/word/2010/wordprocessingInk" xmlns:wne="http://schemas.microsoft.com/office/word/2006/wordml" xmlns:wps="http://schemas.microsoft.com/office/word/2010/wordprocessingShape" mc:Ignorable="w14 w15 w16se w16cid w16 w16cex w16sdtdh wp14">
+<w:document xmlns:wpc="http://schemas.microsoft.com/office/word/2010/wordprocessingCanvas" xmlns:cx="http://schemas.microsoft.com/office/drawing/2014/chartex" xmlns:cx1="http://schemas.microsoft.com/office/drawing/2015/9/8/chartex" xmlns:cx2="http://schemas.microsoft.com/office/drawing/2015/10/21/chartex" xmlns:cx3="http://schemas.microsoft.com/office/drawing/2016/5/9/chartex" xmlns:cx4="http://schemas.microsoft.com/office/drawing/2016/5/10/chartex" xmlns:cx5="http://schemas.microsoft.com/office/drawing/2016/5/11/chartex" xmlns:cx6="http://schemas.microsoft.com/office/drawing/2016/5/12/chartex" xmlns:cx7="http://schemas.microsoft.com/office/drawing/2016/5/13/chartex" xmlns:cx8="http://schemas.microsoft.com/office/drawing/2016/5/14/chartex" xmlns:mc="http://schemas.openxmlformats.org/markup-compatibility/2006" xmlns:aink="http://schemas.microsoft.com/office/drawing/2016/ink" xmlns:am3d="http://schemas.microsoft.com/office/drawing/2017/model3d" xmlns:o="urn:schemas-microsoft-com:office:office" xmlns:r="http://schemas.openxmlformats.org/officeDocument/2006/relationships" xmlns:m="http://schemas.openxmlformats.org/officeDocument/2006/math" xmlns:v="urn:schemas-microsoft-com:vml" xmlns:wp14="http://schemas.microsoft.com/office/word/2010/wordprocessingDrawing" xmlns:wp="http://schemas.openxmlformats.org/drawingml/2006/wordprocessingDrawing" xmlns:w10="urn:schemas-microsoft-com:office:word" xmlns:w="http://schemas.openxmlformats.org/wordprocessingml/2006/main" xmlns:w14="http://schemas.microsoft.com/office/word/2010/wordml" xmlns:w15="http://schemas.microsoft.com/office/word/2012/wordml" xmlns:w16cex="http://schemas.microsoft.com/office/word/2018/wordml/cex" xmlns:w16cid="http://schemas.microsoft.com/office/word/2016/wordml/cid" xmlns:w16="http://schemas.microsoft.com/office/word/2018/wordml" xmlns:w16se="http://schemas.microsoft.com/office/word/2015/wordml/symex" xmlns:wpg="http://schemas.microsoft.com/office/word/2010/wordprocessingGroup" xmlns:wpi="http://schemas.microsoft.com/office/word/2010/wordprocessingInk" xmlns:wne="http://schemas.microsoft.com/office/word/2006/wordml" xmlns:wps="http://schemas.microsoft.com/office/word/2010/wordprocessingShape" mc:Ignorable="w14 w15 w16se w16cid w16 w16cex wp14">
   <w:body>
     <w:p>
       <w:pPr>
@@ -15486,1744 +15486,30 @@
     </w:p>
     <w:p>
       <w:pPr>
-        <w:pStyle w:val="Heading3"/>
-        <w:numPr>
-          <w:ilvl w:val="0"/>
-          <w:numId w:val="0"/>
-        </w:numPr>
-        <w:shd w:val="clear" w:color="auto" w:fill="FFFFFF"/>
-        <w:spacing w:before="360" w:after="240"/>
-        <w:ind w:left="1134" w:hanging="1134"/>
-        <w:rPr>
-          <w:rFonts w:asciiTheme="minorHAnsi" w:hAnsiTheme="minorHAnsi" w:cstheme="minorHAnsi"/>
-          <w:color w:val="24292E"/>
-          <w:sz w:val="30"/>
-          <w:szCs w:val="30"/>
-        </w:rPr>
-      </w:pPr>
-      <w:r>
-        <w:rPr>
-          <w:rFonts w:asciiTheme="minorHAnsi" w:hAnsiTheme="minorHAnsi" w:cstheme="minorHAnsi"/>
-          <w:color w:val="24292E"/>
-          <w:sz w:val="30"/>
-          <w:szCs w:val="30"/>
-        </w:rPr>
-        <w:lastRenderedPageBreak/>
-        <w:t>Exercise 6: Import data</w:t>
-      </w:r>
-    </w:p>
-    <w:p>
-      <w:pPr>
-        <w:pStyle w:val="NormalWeb"/>
-        <w:shd w:val="clear" w:color="auto" w:fill="FFFFFF"/>
-        <w:spacing w:before="0" w:beforeAutospacing="0" w:after="240" w:afterAutospacing="0"/>
-        <w:rPr>
-          <w:rFonts w:asciiTheme="minorHAnsi" w:hAnsiTheme="minorHAnsi" w:cstheme="minorHAnsi"/>
-          <w:color w:val="24292E"/>
-        </w:rPr>
-      </w:pPr>
-      <w:r>
-        <w:rPr>
-          <w:rFonts w:asciiTheme="minorHAnsi" w:hAnsiTheme="minorHAnsi" w:cstheme="minorHAnsi"/>
-          <w:color w:val="24292E"/>
-        </w:rPr>
-        <w:t>In this exercise, you will import sample data into your environment. Rows are imported by a Power Automate flow that you will first import using a solution.</w:t>
-      </w:r>
-    </w:p>
-    <w:p>
-      <w:pPr>
-        <w:pStyle w:val="Heading4"/>
-        <w:shd w:val="clear" w:color="auto" w:fill="FFFFFF"/>
-        <w:spacing w:before="360" w:after="240"/>
-        <w:rPr>
-          <w:rFonts w:asciiTheme="minorHAnsi" w:hAnsiTheme="minorHAnsi" w:cstheme="minorHAnsi"/>
+        <w:rPr>
+          <w:rFonts w:cstheme="minorHAnsi"/>
+        </w:rPr>
+      </w:pPr>
+      <w:r>
+        <w:rPr>
+          <w:rFonts w:cstheme="minorHAnsi"/>
+        </w:rPr>
+        <w:t xml:space="preserve">Then Add some records in </w:t>
+      </w:r>
+      <w:r>
+        <w:rPr>
+          <w:rFonts w:cstheme="minorHAnsi"/>
           <w:b/>
           <w:bCs/>
-          <w:color w:val="24292E"/>
-          <w:sz w:val="28"/>
-          <w:szCs w:val="28"/>
-        </w:rPr>
-      </w:pPr>
-      <w:r>
-        <w:rPr>
-          <w:rFonts w:asciiTheme="minorHAnsi" w:hAnsiTheme="minorHAnsi" w:cstheme="minorHAnsi"/>
-          <w:b/>
-          <w:bCs/>
-          <w:color w:val="24292E"/>
-          <w:sz w:val="28"/>
-          <w:szCs w:val="28"/>
-        </w:rPr>
-        <w:t>Task 1: Import solution</w:t>
-      </w:r>
-    </w:p>
-    <w:p>
-      <w:pPr>
-        <w:pStyle w:val="NormalWeb"/>
-        <w:numPr>
-          <w:ilvl w:val="0"/>
-          <w:numId w:val="97"/>
-        </w:numPr>
-        <w:shd w:val="clear" w:color="auto" w:fill="FFFFFF"/>
-        <w:spacing w:before="240" w:beforeAutospacing="0" w:after="240" w:afterAutospacing="0"/>
-        <w:rPr>
-          <w:rFonts w:asciiTheme="minorHAnsi" w:hAnsiTheme="minorHAnsi" w:cstheme="minorHAnsi"/>
-          <w:color w:val="24292E"/>
-        </w:rPr>
-      </w:pPr>
-      <w:r>
-        <w:rPr>
-          <w:rFonts w:asciiTheme="minorHAnsi" w:hAnsiTheme="minorHAnsi" w:cstheme="minorHAnsi"/>
-          <w:color w:val="24292E"/>
-        </w:rPr>
-        <w:t>Navigate to the </w:t>
-      </w:r>
-      <w:hyperlink r:id="rId187" w:history="1">
-        <w:r>
-          <w:rPr>
-            <w:rStyle w:val="Hyperlink"/>
-            <w:rFonts w:asciiTheme="minorHAnsi" w:eastAsiaTheme="majorEastAsia" w:hAnsiTheme="minorHAnsi" w:cstheme="minorHAnsi"/>
-          </w:rPr>
-          <w:t>Power Apps maker portal</w:t>
-        </w:r>
-      </w:hyperlink>
-      <w:r>
-        <w:rPr>
-          <w:rFonts w:asciiTheme="minorHAnsi" w:hAnsiTheme="minorHAnsi" w:cstheme="minorHAnsi"/>
-          <w:color w:val="24292E"/>
-        </w:rPr>
-        <w:t> and make sure you are in the correct environment.</w:t>
-      </w:r>
-    </w:p>
-    <w:p>
-      <w:pPr>
-        <w:pStyle w:val="NormalWeb"/>
-        <w:numPr>
-          <w:ilvl w:val="0"/>
-          <w:numId w:val="97"/>
-        </w:numPr>
-        <w:shd w:val="clear" w:color="auto" w:fill="FFFFFF"/>
-        <w:spacing w:before="240" w:beforeAutospacing="0" w:after="240" w:afterAutospacing="0"/>
-        <w:rPr>
-          <w:rFonts w:asciiTheme="minorHAnsi" w:hAnsiTheme="minorHAnsi" w:cstheme="minorHAnsi"/>
-          <w:color w:val="24292E"/>
-        </w:rPr>
-      </w:pPr>
-      <w:r>
-        <w:rPr>
-          <w:rFonts w:asciiTheme="minorHAnsi" w:hAnsiTheme="minorHAnsi" w:cstheme="minorHAnsi"/>
-          <w:color w:val="24292E"/>
-        </w:rPr>
-        <w:t>Select </w:t>
-      </w:r>
-      <w:r>
-        <w:rPr>
-          <w:rStyle w:val="Strong"/>
-          <w:rFonts w:asciiTheme="minorHAnsi" w:hAnsiTheme="minorHAnsi" w:cstheme="minorHAnsi"/>
-          <w:color w:val="24292E"/>
-        </w:rPr>
-        <w:t>Solutions</w:t>
-      </w:r>
-      <w:r>
-        <w:rPr>
-          <w:rFonts w:asciiTheme="minorHAnsi" w:hAnsiTheme="minorHAnsi" w:cstheme="minorHAnsi"/>
-          <w:color w:val="24292E"/>
-        </w:rPr>
-        <w:t> and click </w:t>
-      </w:r>
-      <w:r>
-        <w:rPr>
-          <w:rStyle w:val="Strong"/>
-          <w:rFonts w:asciiTheme="minorHAnsi" w:hAnsiTheme="minorHAnsi" w:cstheme="minorHAnsi"/>
-          <w:color w:val="24292E"/>
-        </w:rPr>
-        <w:t>Import</w:t>
-      </w:r>
-      <w:r>
-        <w:rPr>
-          <w:rFonts w:asciiTheme="minorHAnsi" w:hAnsiTheme="minorHAnsi" w:cstheme="minorHAnsi"/>
-          <w:color w:val="24292E"/>
-        </w:rPr>
-        <w:t>.</w:t>
-      </w:r>
-    </w:p>
-    <w:p>
-      <w:pPr>
-        <w:pStyle w:val="NormalWeb"/>
-        <w:numPr>
-          <w:ilvl w:val="0"/>
-          <w:numId w:val="97"/>
-        </w:numPr>
-        <w:shd w:val="clear" w:color="auto" w:fill="FFFFFF"/>
-        <w:spacing w:before="240" w:beforeAutospacing="0" w:after="240" w:afterAutospacing="0"/>
-        <w:rPr>
-          <w:rFonts w:asciiTheme="minorHAnsi" w:hAnsiTheme="minorHAnsi" w:cstheme="minorHAnsi"/>
-          <w:color w:val="24292E"/>
-        </w:rPr>
-      </w:pPr>
-      <w:r>
-        <w:rPr>
-          <w:rFonts w:asciiTheme="minorHAnsi" w:hAnsiTheme="minorHAnsi" w:cstheme="minorHAnsi"/>
-          <w:color w:val="24292E"/>
-        </w:rPr>
-        <w:t>Click </w:t>
-      </w:r>
-      <w:r>
-        <w:rPr>
-          <w:rStyle w:val="Strong"/>
-          <w:rFonts w:asciiTheme="minorHAnsi" w:hAnsiTheme="minorHAnsi" w:cstheme="minorHAnsi"/>
-          <w:color w:val="24292E"/>
-        </w:rPr>
-        <w:t>Choose</w:t>
-      </w:r>
-      <w:r>
-        <w:rPr>
-          <w:rFonts w:asciiTheme="minorHAnsi" w:hAnsiTheme="minorHAnsi" w:cstheme="minorHAnsi"/>
-          <w:color w:val="24292E"/>
-        </w:rPr>
-        <w:t> </w:t>
-      </w:r>
-      <w:r>
-        <w:rPr>
-          <w:rStyle w:val="Strong"/>
-          <w:rFonts w:asciiTheme="minorHAnsi" w:hAnsiTheme="minorHAnsi" w:cstheme="minorHAnsi"/>
-          <w:color w:val="24292E"/>
-        </w:rPr>
-        <w:t>File</w:t>
-      </w:r>
-      <w:r>
-        <w:rPr>
-          <w:rFonts w:asciiTheme="minorHAnsi" w:hAnsiTheme="minorHAnsi" w:cstheme="minorHAnsi"/>
-          <w:color w:val="24292E"/>
-        </w:rPr>
-        <w:t>.</w:t>
-      </w:r>
-    </w:p>
-    <w:p>
-      <w:pPr>
-        <w:pStyle w:val="NormalWeb"/>
-        <w:numPr>
-          <w:ilvl w:val="0"/>
-          <w:numId w:val="97"/>
-        </w:numPr>
-        <w:shd w:val="clear" w:color="auto" w:fill="FFFFFF"/>
-        <w:spacing w:before="240" w:beforeAutospacing="0" w:after="240" w:afterAutospacing="0"/>
-        <w:rPr>
-          <w:rFonts w:asciiTheme="minorHAnsi" w:hAnsiTheme="minorHAnsi" w:cstheme="minorHAnsi"/>
-          <w:color w:val="24292E"/>
-        </w:rPr>
-      </w:pPr>
-      <w:r>
-        <w:rPr>
-          <w:rFonts w:asciiTheme="minorHAnsi" w:hAnsiTheme="minorHAnsi" w:cstheme="minorHAnsi"/>
-          <w:color w:val="24292E"/>
-        </w:rPr>
-        <w:t>Select the </w:t>
-      </w:r>
-      <w:r>
-        <w:rPr>
-          <w:rStyle w:val="Strong"/>
-          <w:rFonts w:asciiTheme="minorHAnsi" w:hAnsiTheme="minorHAnsi" w:cstheme="minorHAnsi"/>
-          <w:color w:val="24292E"/>
-        </w:rPr>
-        <w:t>DataImport.zip</w:t>
-      </w:r>
-      <w:r>
-        <w:rPr>
-          <w:rFonts w:asciiTheme="minorHAnsi" w:hAnsiTheme="minorHAnsi" w:cstheme="minorHAnsi"/>
-          <w:color w:val="24292E"/>
-        </w:rPr>
-        <w:t> solution file located in the lab resources folder and click </w:t>
-      </w:r>
-      <w:r>
-        <w:rPr>
-          <w:rStyle w:val="Strong"/>
-          <w:rFonts w:asciiTheme="minorHAnsi" w:hAnsiTheme="minorHAnsi" w:cstheme="minorHAnsi"/>
-          <w:color w:val="24292E"/>
-        </w:rPr>
-        <w:t>Open</w:t>
-      </w:r>
-      <w:r>
-        <w:rPr>
-          <w:rFonts w:asciiTheme="minorHAnsi" w:hAnsiTheme="minorHAnsi" w:cstheme="minorHAnsi"/>
-          <w:color w:val="24292E"/>
-        </w:rPr>
-        <w:t>.</w:t>
-      </w:r>
-    </w:p>
-    <w:p>
-      <w:pPr>
-        <w:pStyle w:val="NormalWeb"/>
-        <w:numPr>
-          <w:ilvl w:val="0"/>
-          <w:numId w:val="97"/>
-        </w:numPr>
-        <w:shd w:val="clear" w:color="auto" w:fill="FFFFFF"/>
-        <w:spacing w:before="240" w:beforeAutospacing="0" w:after="240" w:afterAutospacing="0"/>
-        <w:rPr>
-          <w:rFonts w:asciiTheme="minorHAnsi" w:hAnsiTheme="minorHAnsi" w:cstheme="minorHAnsi"/>
-          <w:color w:val="24292E"/>
-        </w:rPr>
-      </w:pPr>
-      <w:r>
-        <w:rPr>
-          <w:rFonts w:asciiTheme="minorHAnsi" w:hAnsiTheme="minorHAnsi" w:cstheme="minorHAnsi"/>
-          <w:color w:val="24292E"/>
-        </w:rPr>
-        <w:t>Click </w:t>
-      </w:r>
-      <w:r>
-        <w:rPr>
-          <w:rStyle w:val="Strong"/>
-          <w:rFonts w:asciiTheme="minorHAnsi" w:hAnsiTheme="minorHAnsi" w:cstheme="minorHAnsi"/>
-          <w:color w:val="24292E"/>
-        </w:rPr>
-        <w:t>Next</w:t>
-      </w:r>
-      <w:r>
-        <w:rPr>
-          <w:rFonts w:asciiTheme="minorHAnsi" w:hAnsiTheme="minorHAnsi" w:cstheme="minorHAnsi"/>
-          <w:color w:val="24292E"/>
-        </w:rPr>
-        <w:t>.</w:t>
-      </w:r>
-    </w:p>
-    <w:p>
-      <w:pPr>
-        <w:pStyle w:val="NormalWeb"/>
-        <w:numPr>
-          <w:ilvl w:val="0"/>
-          <w:numId w:val="97"/>
-        </w:numPr>
-        <w:shd w:val="clear" w:color="auto" w:fill="FFFFFF"/>
-        <w:spacing w:before="240" w:beforeAutospacing="0" w:after="240" w:afterAutospacing="0"/>
-        <w:rPr>
-          <w:rFonts w:asciiTheme="minorHAnsi" w:hAnsiTheme="minorHAnsi" w:cstheme="minorHAnsi"/>
-          <w:color w:val="24292E"/>
-        </w:rPr>
-      </w:pPr>
-      <w:r>
-        <w:rPr>
-          <w:rFonts w:asciiTheme="minorHAnsi" w:hAnsiTheme="minorHAnsi" w:cstheme="minorHAnsi"/>
-          <w:color w:val="24292E"/>
-        </w:rPr>
-        <w:t>Click </w:t>
-      </w:r>
-      <w:r>
-        <w:rPr>
-          <w:rStyle w:val="Strong"/>
-          <w:rFonts w:asciiTheme="minorHAnsi" w:hAnsiTheme="minorHAnsi" w:cstheme="minorHAnsi"/>
-          <w:color w:val="24292E"/>
-        </w:rPr>
-        <w:t>Import</w:t>
-      </w:r>
-      <w:r>
-        <w:rPr>
-          <w:rFonts w:asciiTheme="minorHAnsi" w:hAnsiTheme="minorHAnsi" w:cstheme="minorHAnsi"/>
-          <w:color w:val="24292E"/>
-        </w:rPr>
-        <w:t> and wait for the message </w:t>
-      </w:r>
-      <w:r>
-        <w:rPr>
-          <w:rStyle w:val="Strong"/>
-          <w:rFonts w:asciiTheme="minorHAnsi" w:hAnsiTheme="minorHAnsi" w:cstheme="minorHAnsi"/>
-          <w:color w:val="24292E"/>
-        </w:rPr>
-        <w:t>Solution "Data Import" imported successfully.</w:t>
-      </w:r>
-      <w:r>
-        <w:rPr>
-          <w:rFonts w:asciiTheme="minorHAnsi" w:hAnsiTheme="minorHAnsi" w:cstheme="minorHAnsi"/>
-          <w:color w:val="24292E"/>
-        </w:rPr>
-        <w:t> to appear.</w:t>
-      </w:r>
-    </w:p>
-    <w:p>
-      <w:pPr>
-        <w:pStyle w:val="NormalWeb"/>
-        <w:numPr>
-          <w:ilvl w:val="0"/>
-          <w:numId w:val="97"/>
-        </w:numPr>
-        <w:shd w:val="clear" w:color="auto" w:fill="FFFFFF"/>
-        <w:spacing w:before="240" w:beforeAutospacing="0" w:after="240" w:afterAutospacing="0"/>
-        <w:rPr>
-          <w:rFonts w:asciiTheme="minorHAnsi" w:hAnsiTheme="minorHAnsi" w:cstheme="minorHAnsi"/>
-          <w:color w:val="24292E"/>
-        </w:rPr>
-      </w:pPr>
-      <w:r>
-        <w:rPr>
-          <w:rFonts w:asciiTheme="minorHAnsi" w:hAnsiTheme="minorHAnsi" w:cstheme="minorHAnsi"/>
-          <w:color w:val="24292E"/>
-        </w:rPr>
-        <w:t>Click </w:t>
-      </w:r>
-      <w:r>
-        <w:rPr>
-          <w:rStyle w:val="Strong"/>
-          <w:rFonts w:asciiTheme="minorHAnsi" w:hAnsiTheme="minorHAnsi" w:cstheme="minorHAnsi"/>
-          <w:color w:val="24292E"/>
-        </w:rPr>
-        <w:t>Publish all customizations</w:t>
-      </w:r>
-      <w:r>
-        <w:rPr>
-          <w:rFonts w:asciiTheme="minorHAnsi" w:hAnsiTheme="minorHAnsi" w:cstheme="minorHAnsi"/>
-          <w:color w:val="24292E"/>
-        </w:rPr>
-        <w:t> and wait for the publishing to complete.</w:t>
-      </w:r>
-    </w:p>
-    <w:p>
-      <w:pPr>
-        <w:pStyle w:val="Heading4"/>
-        <w:shd w:val="clear" w:color="auto" w:fill="FFFFFF"/>
-        <w:spacing w:before="360" w:after="240"/>
-        <w:rPr>
-          <w:rFonts w:asciiTheme="minorHAnsi" w:hAnsiTheme="minorHAnsi" w:cstheme="minorHAnsi"/>
-          <w:b/>
-          <w:bCs/>
-          <w:color w:val="24292E"/>
-          <w:sz w:val="28"/>
-          <w:szCs w:val="28"/>
-        </w:rPr>
-      </w:pPr>
-      <w:r>
-        <w:rPr>
-          <w:rFonts w:asciiTheme="minorHAnsi" w:hAnsiTheme="minorHAnsi" w:cstheme="minorHAnsi"/>
-          <w:b/>
-          <w:bCs/>
-          <w:color w:val="24292E"/>
-          <w:sz w:val="28"/>
-          <w:szCs w:val="28"/>
-        </w:rPr>
-        <w:t>Task 2: Review and run flow</w:t>
-      </w:r>
-    </w:p>
-    <w:p>
-      <w:pPr>
-        <w:pStyle w:val="NormalWeb"/>
-        <w:numPr>
-          <w:ilvl w:val="0"/>
-          <w:numId w:val="98"/>
-        </w:numPr>
-        <w:shd w:val="clear" w:color="auto" w:fill="FFFFFF"/>
-        <w:spacing w:before="240" w:beforeAutospacing="0" w:after="240" w:afterAutospacing="0"/>
-        <w:rPr>
-          <w:rFonts w:asciiTheme="minorHAnsi" w:hAnsiTheme="minorHAnsi" w:cstheme="minorHAnsi"/>
-          <w:color w:val="24292E"/>
-        </w:rPr>
-      </w:pPr>
-      <w:r>
-        <w:rPr>
-          <w:rFonts w:asciiTheme="minorHAnsi" w:hAnsiTheme="minorHAnsi" w:cstheme="minorHAnsi"/>
-          <w:color w:val="24292E"/>
-        </w:rPr>
-        <w:t>Navigate to the </w:t>
-      </w:r>
-      <w:hyperlink r:id="rId188" w:history="1">
-        <w:r>
-          <w:rPr>
-            <w:rStyle w:val="Hyperlink"/>
-            <w:rFonts w:asciiTheme="minorHAnsi" w:eastAsiaTheme="majorEastAsia" w:hAnsiTheme="minorHAnsi" w:cstheme="minorHAnsi"/>
-          </w:rPr>
-          <w:t>Power Apps maker portal</w:t>
-        </w:r>
-      </w:hyperlink>
-      <w:r>
-        <w:rPr>
-          <w:rFonts w:asciiTheme="minorHAnsi" w:hAnsiTheme="minorHAnsi" w:cstheme="minorHAnsi"/>
-          <w:color w:val="24292E"/>
-        </w:rPr>
-        <w:t> and make sure you are in the correct environment.</w:t>
-      </w:r>
-    </w:p>
-    <w:p>
-      <w:pPr>
-        <w:pStyle w:val="NormalWeb"/>
-        <w:numPr>
-          <w:ilvl w:val="0"/>
-          <w:numId w:val="98"/>
-        </w:numPr>
-        <w:shd w:val="clear" w:color="auto" w:fill="FFFFFF"/>
-        <w:spacing w:before="240" w:beforeAutospacing="0" w:after="240" w:afterAutospacing="0"/>
-        <w:rPr>
-          <w:rFonts w:asciiTheme="minorHAnsi" w:hAnsiTheme="minorHAnsi" w:cstheme="minorHAnsi"/>
-          <w:color w:val="24292E"/>
-        </w:rPr>
-      </w:pPr>
-      <w:r>
-        <w:rPr>
-          <w:rFonts w:asciiTheme="minorHAnsi" w:hAnsiTheme="minorHAnsi" w:cstheme="minorHAnsi"/>
-          <w:color w:val="24292E"/>
-        </w:rPr>
-        <w:t>Select </w:t>
-      </w:r>
-      <w:r>
-        <w:rPr>
-          <w:rStyle w:val="Strong"/>
-          <w:rFonts w:asciiTheme="minorHAnsi" w:hAnsiTheme="minorHAnsi" w:cstheme="minorHAnsi"/>
-          <w:color w:val="24292E"/>
-        </w:rPr>
-        <w:t>Solutions</w:t>
-      </w:r>
-      <w:r>
-        <w:rPr>
-          <w:rFonts w:asciiTheme="minorHAnsi" w:hAnsiTheme="minorHAnsi" w:cstheme="minorHAnsi"/>
-          <w:color w:val="24292E"/>
-        </w:rPr>
-        <w:t> and click to open the </w:t>
-      </w:r>
-      <w:r>
-        <w:rPr>
-          <w:rStyle w:val="Strong"/>
-          <w:rFonts w:asciiTheme="minorHAnsi" w:hAnsiTheme="minorHAnsi" w:cstheme="minorHAnsi"/>
-          <w:color w:val="24292E"/>
-        </w:rPr>
-        <w:t>Data Import</w:t>
-      </w:r>
-      <w:r>
-        <w:rPr>
-          <w:rFonts w:asciiTheme="minorHAnsi" w:hAnsiTheme="minorHAnsi" w:cstheme="minorHAnsi"/>
-          <w:color w:val="24292E"/>
-        </w:rPr>
-        <w:t> solution you imported.</w:t>
-      </w:r>
-    </w:p>
-    <w:p>
-      <w:pPr>
-        <w:pStyle w:val="NormalWeb"/>
-        <w:numPr>
-          <w:ilvl w:val="0"/>
-          <w:numId w:val="98"/>
-        </w:numPr>
-        <w:shd w:val="clear" w:color="auto" w:fill="FFFFFF"/>
-        <w:spacing w:before="240" w:beforeAutospacing="0" w:after="240" w:afterAutospacing="0"/>
-        <w:rPr>
-          <w:rFonts w:asciiTheme="minorHAnsi" w:hAnsiTheme="minorHAnsi" w:cstheme="minorHAnsi"/>
-          <w:color w:val="24292E"/>
-        </w:rPr>
-      </w:pPr>
-      <w:r>
-        <w:rPr>
-          <w:rFonts w:asciiTheme="minorHAnsi" w:hAnsiTheme="minorHAnsi" w:cstheme="minorHAnsi"/>
-          <w:color w:val="24292E"/>
-        </w:rPr>
-        <w:t>Click to open the </w:t>
-      </w:r>
-      <w:r>
-        <w:rPr>
-          <w:rStyle w:val="Strong"/>
-          <w:rFonts w:asciiTheme="minorHAnsi" w:hAnsiTheme="minorHAnsi" w:cstheme="minorHAnsi"/>
-          <w:color w:val="24292E"/>
-        </w:rPr>
-        <w:t>Import Data</w:t>
-      </w:r>
-      <w:r>
-        <w:rPr>
-          <w:rFonts w:asciiTheme="minorHAnsi" w:hAnsiTheme="minorHAnsi" w:cstheme="minorHAnsi"/>
-          <w:color w:val="24292E"/>
-        </w:rPr>
-        <w:t> flow. Click the </w:t>
-      </w:r>
-      <w:r>
-        <w:rPr>
-          <w:rStyle w:val="Strong"/>
-          <w:rFonts w:asciiTheme="minorHAnsi" w:hAnsiTheme="minorHAnsi" w:cstheme="minorHAnsi"/>
-          <w:color w:val="24292E"/>
-        </w:rPr>
-        <w:t>Get Started</w:t>
-      </w:r>
-      <w:r>
-        <w:rPr>
-          <w:rFonts w:asciiTheme="minorHAnsi" w:hAnsiTheme="minorHAnsi" w:cstheme="minorHAnsi"/>
-          <w:color w:val="24292E"/>
-        </w:rPr>
-        <w:t> button on the </w:t>
-      </w:r>
-      <w:r>
-        <w:rPr>
-          <w:rStyle w:val="Strong"/>
-          <w:rFonts w:asciiTheme="minorHAnsi" w:hAnsiTheme="minorHAnsi" w:cstheme="minorHAnsi"/>
-          <w:color w:val="24292E"/>
-        </w:rPr>
-        <w:t xml:space="preserve">Welcome to Power </w:t>
-      </w:r>
-      <w:r>
-        <w:rPr>
-          <w:rStyle w:val="Strong"/>
-          <w:rFonts w:asciiTheme="minorHAnsi" w:hAnsiTheme="minorHAnsi" w:cstheme="minorHAnsi"/>
-          <w:color w:val="24292E"/>
-        </w:rPr>
-        <w:t>Automate</w:t>
-      </w:r>
-      <w:r>
-        <w:rPr>
-          <w:rFonts w:asciiTheme="minorHAnsi" w:hAnsiTheme="minorHAnsi" w:cstheme="minorHAnsi"/>
-          <w:color w:val="24292E"/>
-        </w:rPr>
-        <w:t> window.</w:t>
-      </w:r>
-    </w:p>
-    <w:p>
-      <w:pPr>
-        <w:pStyle w:val="NormalWeb"/>
-        <w:shd w:val="clear" w:color="auto" w:fill="FFFFFF"/>
-        <w:spacing w:before="0" w:beforeAutospacing="0" w:after="240" w:afterAutospacing="0"/>
-        <w:rPr>
-          <w:rFonts w:asciiTheme="minorHAnsi" w:hAnsiTheme="minorHAnsi" w:cstheme="minorHAnsi"/>
-          <w:color w:val="24292E"/>
-        </w:rPr>
-      </w:pPr>
-      <w:r>
-        <w:rPr>
-          <w:rFonts w:asciiTheme="minorHAnsi" w:hAnsiTheme="minorHAnsi" w:cstheme="minorHAnsi"/>
-          <w:noProof/>
-          <w:color w:val="0000FF"/>
-        </w:rPr>
-        <w:drawing>
-          <wp:inline distT="0" distB="0" distL="0" distR="0" wp14:anchorId="726C8D2B" wp14:editId="43AE1F81">
-            <wp:extent cx="5731510" cy="1791970"/>
-            <wp:effectExtent l="0" t="0" r="2540" b="0"/>
-            <wp:docPr id="5" name="Picture 5" descr="Open flow - screenshot">
-              <a:hlinkClick xmlns:a="http://schemas.openxmlformats.org/drawingml/2006/main" r:id="rId189" tgtFrame="&quot;_blank&quot;"/>
-            </wp:docPr>
-            <wp:cNvGraphicFramePr>
-              <a:graphicFrameLocks xmlns:a="http://schemas.openxmlformats.org/drawingml/2006/main" noChangeAspect="1"/>
-            </wp:cNvGraphicFramePr>
-            <a:graphic xmlns:a="http://schemas.openxmlformats.org/drawingml/2006/main">
-              <a:graphicData uri="http://schemas.openxmlformats.org/drawingml/2006/picture">
-                <pic:pic xmlns:pic="http://schemas.openxmlformats.org/drawingml/2006/picture">
-                  <pic:nvPicPr>
-                    <pic:cNvPr id="0" name="Picture 89" descr="Open flow - screenshot">
-                      <a:hlinkClick r:id="rId189" tgtFrame="&quot;_blank&quot;"/>
-                    </pic:cNvPr>
-                    <pic:cNvPicPr>
-                      <a:picLocks noChangeAspect="1" noChangeArrowheads="1"/>
-                    </pic:cNvPicPr>
-                  </pic:nvPicPr>
-                  <pic:blipFill>
-                    <a:blip r:embed="rId190">
-                      <a:extLst>
-                        <a:ext uri="{28A0092B-C50C-407E-A947-70E740481C1C}">
-                          <a14:useLocalDpi xmlns:a14="http://schemas.microsoft.com/office/drawing/2010/main" val="0"/>
-                        </a:ext>
-                      </a:extLst>
-                    </a:blip>
-                    <a:srcRect/>
-                    <a:stretch>
-                      <a:fillRect/>
-                    </a:stretch>
-                  </pic:blipFill>
-                  <pic:spPr bwMode="auto">
-                    <a:xfrm>
-                      <a:off x="0" y="0"/>
-                      <a:ext cx="5731510" cy="1791970"/>
-                    </a:xfrm>
-                    <a:prstGeom prst="rect">
-                      <a:avLst/>
-                    </a:prstGeom>
-                    <a:noFill/>
-                    <a:ln>
-                      <a:noFill/>
-                    </a:ln>
-                  </pic:spPr>
-                </pic:pic>
-              </a:graphicData>
-            </a:graphic>
-          </wp:inline>
-        </w:drawing>
-      </w:r>
-    </w:p>
-    <w:p>
-      <w:pPr>
-        <w:pStyle w:val="NormalWeb"/>
-        <w:numPr>
-          <w:ilvl w:val="0"/>
-          <w:numId w:val="99"/>
-        </w:numPr>
-        <w:shd w:val="clear" w:color="auto" w:fill="FFFFFF"/>
-        <w:spacing w:before="240" w:beforeAutospacing="0" w:after="240" w:afterAutospacing="0"/>
-        <w:rPr>
-          <w:rFonts w:asciiTheme="minorHAnsi" w:hAnsiTheme="minorHAnsi" w:cstheme="minorHAnsi"/>
-          <w:color w:val="24292E"/>
-        </w:rPr>
-      </w:pPr>
-      <w:r>
-        <w:rPr>
-          <w:rFonts w:asciiTheme="minorHAnsi" w:hAnsiTheme="minorHAnsi" w:cstheme="minorHAnsi"/>
-          <w:color w:val="24292E"/>
-        </w:rPr>
-        <w:t>Click </w:t>
-      </w:r>
-      <w:r>
-        <w:rPr>
-          <w:rStyle w:val="Strong"/>
-          <w:rFonts w:asciiTheme="minorHAnsi" w:hAnsiTheme="minorHAnsi" w:cstheme="minorHAnsi"/>
-          <w:color w:val="24292E"/>
-        </w:rPr>
-        <w:t>Edit</w:t>
-      </w:r>
-      <w:r>
-        <w:rPr>
-          <w:rFonts w:asciiTheme="minorHAnsi" w:hAnsiTheme="minorHAnsi" w:cstheme="minorHAnsi"/>
-          <w:color w:val="24292E"/>
-        </w:rPr>
-        <w:t>.</w:t>
-      </w:r>
-    </w:p>
-    <w:p>
-      <w:pPr>
-        <w:pStyle w:val="NormalWeb"/>
-        <w:numPr>
-          <w:ilvl w:val="0"/>
-          <w:numId w:val="99"/>
-        </w:numPr>
-        <w:shd w:val="clear" w:color="auto" w:fill="FFFFFF"/>
-        <w:spacing w:before="240" w:beforeAutospacing="0" w:after="240" w:afterAutospacing="0"/>
-        <w:rPr>
-          <w:rFonts w:asciiTheme="minorHAnsi" w:hAnsiTheme="minorHAnsi" w:cstheme="minorHAnsi"/>
-          <w:color w:val="24292E"/>
-        </w:rPr>
-      </w:pPr>
-      <w:r>
-        <w:rPr>
-          <w:rFonts w:asciiTheme="minorHAnsi" w:hAnsiTheme="minorHAnsi" w:cstheme="minorHAnsi"/>
-          <w:color w:val="24292E"/>
-        </w:rPr>
-        <w:t>Click </w:t>
-      </w:r>
-      <w:r>
-        <w:rPr>
-          <w:rStyle w:val="Strong"/>
-          <w:rFonts w:asciiTheme="minorHAnsi" w:hAnsiTheme="minorHAnsi" w:cstheme="minorHAnsi"/>
-          <w:color w:val="24292E"/>
-        </w:rPr>
-        <w:t>Continue</w:t>
-      </w:r>
-      <w:r>
-        <w:rPr>
-          <w:rFonts w:asciiTheme="minorHAnsi" w:hAnsiTheme="minorHAnsi" w:cstheme="minorHAnsi"/>
-          <w:color w:val="24292E"/>
-        </w:rPr>
-        <w:t>.</w:t>
-      </w:r>
-    </w:p>
-    <w:p>
-      <w:pPr>
-        <w:pStyle w:val="NormalWeb"/>
-        <w:numPr>
-          <w:ilvl w:val="0"/>
-          <w:numId w:val="99"/>
-        </w:numPr>
-        <w:shd w:val="clear" w:color="auto" w:fill="FFFFFF"/>
-        <w:spacing w:before="240" w:beforeAutospacing="0" w:after="240" w:afterAutospacing="0"/>
-        <w:rPr>
-          <w:rFonts w:asciiTheme="minorHAnsi" w:hAnsiTheme="minorHAnsi" w:cstheme="minorHAnsi"/>
-          <w:color w:val="24292E"/>
-        </w:rPr>
-      </w:pPr>
-      <w:r>
-        <w:rPr>
-          <w:rFonts w:asciiTheme="minorHAnsi" w:hAnsiTheme="minorHAnsi" w:cstheme="minorHAnsi"/>
-          <w:color w:val="24292E"/>
-        </w:rPr>
-        <w:lastRenderedPageBreak/>
-        <w:t>Click to expand the </w:t>
-      </w:r>
-      <w:r>
-        <w:rPr>
-          <w:rStyle w:val="Strong"/>
-          <w:rFonts w:asciiTheme="minorHAnsi" w:hAnsiTheme="minorHAnsi" w:cstheme="minorHAnsi"/>
-          <w:color w:val="24292E"/>
-        </w:rPr>
-        <w:t>Input</w:t>
-      </w:r>
-      <w:r>
-        <w:rPr>
-          <w:rFonts w:asciiTheme="minorHAnsi" w:hAnsiTheme="minorHAnsi" w:cstheme="minorHAnsi"/>
-          <w:color w:val="24292E"/>
-        </w:rPr>
-        <w:t> </w:t>
-      </w:r>
-      <w:r>
-        <w:rPr>
-          <w:rStyle w:val="Strong"/>
-          <w:rFonts w:asciiTheme="minorHAnsi" w:hAnsiTheme="minorHAnsi" w:cstheme="minorHAnsi"/>
-          <w:color w:val="24292E"/>
-        </w:rPr>
-        <w:t>Data</w:t>
-      </w:r>
-      <w:r>
-        <w:rPr>
-          <w:rFonts w:asciiTheme="minorHAnsi" w:hAnsiTheme="minorHAnsi" w:cstheme="minorHAnsi"/>
-          <w:color w:val="24292E"/>
-        </w:rPr>
-        <w:t> step.</w:t>
-      </w:r>
-    </w:p>
-    <w:p>
-      <w:pPr>
-        <w:pStyle w:val="NormalWeb"/>
-        <w:numPr>
-          <w:ilvl w:val="0"/>
-          <w:numId w:val="99"/>
-        </w:numPr>
-        <w:shd w:val="clear" w:color="auto" w:fill="FFFFFF"/>
-        <w:spacing w:before="240" w:beforeAutospacing="0" w:after="240" w:afterAutospacing="0"/>
-        <w:rPr>
-          <w:rFonts w:asciiTheme="minorHAnsi" w:hAnsiTheme="minorHAnsi" w:cstheme="minorHAnsi"/>
-          <w:color w:val="24292E"/>
-        </w:rPr>
-      </w:pPr>
-      <w:r>
-        <w:rPr>
-          <w:rFonts w:asciiTheme="minorHAnsi" w:hAnsiTheme="minorHAnsi" w:cstheme="minorHAnsi"/>
-          <w:color w:val="24292E"/>
-        </w:rPr>
-        <w:t>Review the Json text in the value Column. This is the data that will be imported into your environment</w:t>
-      </w:r>
-    </w:p>
-    <w:p>
-      <w:pPr>
-        <w:pStyle w:val="NormalWeb"/>
-        <w:numPr>
-          <w:ilvl w:val="0"/>
-          <w:numId w:val="99"/>
-        </w:numPr>
-        <w:shd w:val="clear" w:color="auto" w:fill="FFFFFF"/>
-        <w:spacing w:before="240" w:beforeAutospacing="0" w:after="240" w:afterAutospacing="0"/>
-        <w:rPr>
-          <w:rFonts w:asciiTheme="minorHAnsi" w:hAnsiTheme="minorHAnsi" w:cstheme="minorHAnsi"/>
-          <w:color w:val="24292E"/>
-        </w:rPr>
-      </w:pPr>
-      <w:r>
-        <w:rPr>
-          <w:rFonts w:asciiTheme="minorHAnsi" w:hAnsiTheme="minorHAnsi" w:cstheme="minorHAnsi"/>
-          <w:color w:val="24292E"/>
-        </w:rPr>
-        <w:t>Expand the </w:t>
-      </w:r>
-      <w:r>
-        <w:rPr>
-          <w:rStyle w:val="Strong"/>
-          <w:rFonts w:asciiTheme="minorHAnsi" w:hAnsiTheme="minorHAnsi" w:cstheme="minorHAnsi"/>
-          <w:color w:val="24292E"/>
-        </w:rPr>
-        <w:t>Each Department</w:t>
-      </w:r>
-      <w:r>
-        <w:rPr>
-          <w:rFonts w:asciiTheme="minorHAnsi" w:hAnsiTheme="minorHAnsi" w:cstheme="minorHAnsi"/>
-          <w:color w:val="24292E"/>
-        </w:rPr>
-        <w:t> for each control</w:t>
-      </w:r>
-    </w:p>
-    <w:p>
-      <w:pPr>
-        <w:pStyle w:val="NormalWeb"/>
-        <w:numPr>
-          <w:ilvl w:val="0"/>
-          <w:numId w:val="99"/>
-        </w:numPr>
-        <w:shd w:val="clear" w:color="auto" w:fill="FFFFFF"/>
-        <w:spacing w:before="240" w:beforeAutospacing="0" w:after="240" w:afterAutospacing="0"/>
-        <w:rPr>
-          <w:rFonts w:asciiTheme="minorHAnsi" w:hAnsiTheme="minorHAnsi" w:cstheme="minorHAnsi"/>
-          <w:color w:val="24292E"/>
-        </w:rPr>
-      </w:pPr>
-      <w:r>
-        <w:rPr>
-          <w:rFonts w:asciiTheme="minorHAnsi" w:hAnsiTheme="minorHAnsi" w:cstheme="minorHAnsi"/>
-          <w:color w:val="24292E"/>
-        </w:rPr>
-        <w:t>Expand and review the </w:t>
-      </w:r>
-      <w:proofErr w:type="spellStart"/>
-      <w:r>
-        <w:rPr>
-          <w:rStyle w:val="Strong"/>
-          <w:rFonts w:asciiTheme="minorHAnsi" w:hAnsiTheme="minorHAnsi" w:cstheme="minorHAnsi"/>
-          <w:color w:val="24292E"/>
-        </w:rPr>
-        <w:t>Upsert</w:t>
-      </w:r>
-      <w:proofErr w:type="spellEnd"/>
-      <w:r>
-        <w:rPr>
-          <w:rStyle w:val="Strong"/>
-          <w:rFonts w:asciiTheme="minorHAnsi" w:hAnsiTheme="minorHAnsi" w:cstheme="minorHAnsi"/>
-          <w:color w:val="24292E"/>
-        </w:rPr>
-        <w:t xml:space="preserve"> Department</w:t>
-      </w:r>
-      <w:r>
-        <w:rPr>
-          <w:rFonts w:asciiTheme="minorHAnsi" w:hAnsiTheme="minorHAnsi" w:cstheme="minorHAnsi"/>
-          <w:color w:val="24292E"/>
-        </w:rPr>
-        <w:t> step.</w:t>
-      </w:r>
-    </w:p>
-    <w:p>
-      <w:pPr>
-        <w:pStyle w:val="NormalWeb"/>
-        <w:numPr>
-          <w:ilvl w:val="0"/>
-          <w:numId w:val="99"/>
-        </w:numPr>
-        <w:shd w:val="clear" w:color="auto" w:fill="FFFFFF"/>
-        <w:spacing w:before="240" w:beforeAutospacing="0" w:after="240" w:afterAutospacing="0"/>
-        <w:rPr>
-          <w:rFonts w:asciiTheme="minorHAnsi" w:hAnsiTheme="minorHAnsi" w:cstheme="minorHAnsi"/>
-          <w:color w:val="24292E"/>
-        </w:rPr>
-      </w:pPr>
-      <w:r>
-        <w:rPr>
-          <w:rFonts w:asciiTheme="minorHAnsi" w:hAnsiTheme="minorHAnsi" w:cstheme="minorHAnsi"/>
-          <w:color w:val="24292E"/>
-        </w:rPr>
-        <w:t>Expand and review the rest of the steps.</w:t>
-      </w:r>
-    </w:p>
-    <w:p>
-      <w:pPr>
-        <w:pStyle w:val="NormalWeb"/>
-        <w:numPr>
-          <w:ilvl w:val="0"/>
-          <w:numId w:val="99"/>
-        </w:numPr>
-        <w:shd w:val="clear" w:color="auto" w:fill="FFFFFF"/>
-        <w:spacing w:before="240" w:beforeAutospacing="0" w:after="240" w:afterAutospacing="0"/>
-        <w:rPr>
-          <w:rFonts w:asciiTheme="minorHAnsi" w:hAnsiTheme="minorHAnsi" w:cstheme="minorHAnsi"/>
-          <w:color w:val="24292E"/>
-        </w:rPr>
-      </w:pPr>
-      <w:r>
-        <w:rPr>
-          <w:rFonts w:asciiTheme="minorHAnsi" w:hAnsiTheme="minorHAnsi" w:cstheme="minorHAnsi"/>
-          <w:color w:val="24292E"/>
-        </w:rPr>
-        <w:t>Click </w:t>
-      </w:r>
-      <w:r>
-        <w:rPr>
-          <w:rStyle w:val="Strong"/>
-          <w:rFonts w:asciiTheme="minorHAnsi" w:hAnsiTheme="minorHAnsi" w:cstheme="minorHAnsi"/>
-          <w:color w:val="24292E"/>
-        </w:rPr>
-        <w:t>Save</w:t>
-      </w:r>
-      <w:r>
-        <w:rPr>
-          <w:rFonts w:asciiTheme="minorHAnsi" w:hAnsiTheme="minorHAnsi" w:cstheme="minorHAnsi"/>
-          <w:color w:val="24292E"/>
-        </w:rPr>
-        <w:t> to save the flow.</w:t>
-      </w:r>
-    </w:p>
-    <w:p>
-      <w:pPr>
-        <w:pStyle w:val="NormalWeb"/>
-        <w:numPr>
-          <w:ilvl w:val="0"/>
-          <w:numId w:val="99"/>
-        </w:numPr>
-        <w:shd w:val="clear" w:color="auto" w:fill="FFFFFF"/>
-        <w:spacing w:before="240" w:beforeAutospacing="0" w:after="240" w:afterAutospacing="0"/>
-        <w:rPr>
-          <w:rFonts w:asciiTheme="minorHAnsi" w:hAnsiTheme="minorHAnsi" w:cstheme="minorHAnsi"/>
-          <w:color w:val="24292E"/>
-        </w:rPr>
-      </w:pPr>
-      <w:r>
-        <w:rPr>
-          <w:rFonts w:asciiTheme="minorHAnsi" w:hAnsiTheme="minorHAnsi" w:cstheme="minorHAnsi"/>
-          <w:color w:val="24292E"/>
-        </w:rPr>
-        <w:t>Click on the button and go back to the flow details page.</w:t>
-      </w:r>
-    </w:p>
-    <w:p>
-      <w:pPr>
-        <w:pStyle w:val="NormalWeb"/>
-        <w:shd w:val="clear" w:color="auto" w:fill="FFFFFF"/>
-        <w:spacing w:before="0" w:beforeAutospacing="0" w:after="240" w:afterAutospacing="0"/>
-        <w:rPr>
-          <w:rFonts w:asciiTheme="minorHAnsi" w:hAnsiTheme="minorHAnsi" w:cstheme="minorHAnsi"/>
-          <w:color w:val="24292E"/>
-        </w:rPr>
-      </w:pPr>
-      <w:r>
-        <w:rPr>
-          <w:rFonts w:asciiTheme="minorHAnsi" w:hAnsiTheme="minorHAnsi" w:cstheme="minorHAnsi"/>
-          <w:noProof/>
-          <w:color w:val="0000FF"/>
-        </w:rPr>
-        <w:drawing>
-          <wp:inline distT="0" distB="0" distL="0" distR="0" wp14:anchorId="4970AC66" wp14:editId="6E08EB17">
-            <wp:extent cx="5731510" cy="3587750"/>
-            <wp:effectExtent l="0" t="0" r="2540" b="0"/>
-            <wp:docPr id="4" name="Picture 4" descr="Back to floe details - screenshot">
-              <a:hlinkClick xmlns:a="http://schemas.openxmlformats.org/drawingml/2006/main" r:id="rId191" tgtFrame="&quot;_blank&quot;"/>
-            </wp:docPr>
-            <wp:cNvGraphicFramePr>
-              <a:graphicFrameLocks xmlns:a="http://schemas.openxmlformats.org/drawingml/2006/main" noChangeAspect="1"/>
-            </wp:cNvGraphicFramePr>
-            <a:graphic xmlns:a="http://schemas.openxmlformats.org/drawingml/2006/main">
-              <a:graphicData uri="http://schemas.openxmlformats.org/drawingml/2006/picture">
-                <pic:pic xmlns:pic="http://schemas.openxmlformats.org/drawingml/2006/picture">
-                  <pic:nvPicPr>
-                    <pic:cNvPr id="0" name="Picture 90" descr="Back to floe details - screenshot">
-                      <a:hlinkClick r:id="rId191" tgtFrame="&quot;_blank&quot;"/>
-                    </pic:cNvPr>
-                    <pic:cNvPicPr>
-                      <a:picLocks noChangeAspect="1" noChangeArrowheads="1"/>
-                    </pic:cNvPicPr>
-                  </pic:nvPicPr>
-                  <pic:blipFill>
-                    <a:blip r:embed="rId192">
-                      <a:extLst>
-                        <a:ext uri="{28A0092B-C50C-407E-A947-70E740481C1C}">
-                          <a14:useLocalDpi xmlns:a14="http://schemas.microsoft.com/office/drawing/2010/main" val="0"/>
-                        </a:ext>
-                      </a:extLst>
-                    </a:blip>
-                    <a:srcRect/>
-                    <a:stretch>
-                      <a:fillRect/>
-                    </a:stretch>
-                  </pic:blipFill>
-                  <pic:spPr bwMode="auto">
-                    <a:xfrm>
-                      <a:off x="0" y="0"/>
-                      <a:ext cx="5731510" cy="3587750"/>
-                    </a:xfrm>
-                    <a:prstGeom prst="rect">
-                      <a:avLst/>
-                    </a:prstGeom>
-                    <a:noFill/>
-                    <a:ln>
-                      <a:noFill/>
-                    </a:ln>
-                  </pic:spPr>
-                </pic:pic>
-              </a:graphicData>
-            </a:graphic>
-          </wp:inline>
-        </w:drawing>
-      </w:r>
-    </w:p>
-    <w:p>
-      <w:pPr>
-        <w:pStyle w:val="NormalWeb"/>
-        <w:numPr>
-          <w:ilvl w:val="0"/>
-          <w:numId w:val="100"/>
-        </w:numPr>
-        <w:shd w:val="clear" w:color="auto" w:fill="FFFFFF"/>
-        <w:spacing w:before="240" w:beforeAutospacing="0" w:after="240" w:afterAutospacing="0"/>
-        <w:rPr>
-          <w:rFonts w:asciiTheme="minorHAnsi" w:hAnsiTheme="minorHAnsi" w:cstheme="minorHAnsi"/>
-          <w:color w:val="24292E"/>
-        </w:rPr>
-      </w:pPr>
-      <w:r>
-        <w:rPr>
-          <w:rFonts w:asciiTheme="minorHAnsi" w:hAnsiTheme="minorHAnsi" w:cstheme="minorHAnsi"/>
-          <w:color w:val="24292E"/>
-        </w:rPr>
-        <w:t>Click </w:t>
-      </w:r>
-      <w:r>
-        <w:rPr>
-          <w:rStyle w:val="Strong"/>
-          <w:rFonts w:asciiTheme="minorHAnsi" w:hAnsiTheme="minorHAnsi" w:cstheme="minorHAnsi"/>
-          <w:color w:val="24292E"/>
-        </w:rPr>
-        <w:t>Run</w:t>
-      </w:r>
-      <w:r>
-        <w:rPr>
-          <w:rFonts w:asciiTheme="minorHAnsi" w:hAnsiTheme="minorHAnsi" w:cstheme="minorHAnsi"/>
-          <w:color w:val="24292E"/>
-        </w:rPr>
-        <w:t>.</w:t>
-      </w:r>
-    </w:p>
-    <w:p>
-      <w:pPr>
-        <w:pStyle w:val="NormalWeb"/>
-        <w:numPr>
-          <w:ilvl w:val="0"/>
-          <w:numId w:val="100"/>
-        </w:numPr>
-        <w:shd w:val="clear" w:color="auto" w:fill="FFFFFF"/>
-        <w:spacing w:before="240" w:beforeAutospacing="0" w:after="240" w:afterAutospacing="0"/>
-        <w:rPr>
-          <w:rFonts w:asciiTheme="minorHAnsi" w:hAnsiTheme="minorHAnsi" w:cstheme="minorHAnsi"/>
-          <w:color w:val="24292E"/>
-        </w:rPr>
-      </w:pPr>
-      <w:r>
-        <w:rPr>
-          <w:rFonts w:asciiTheme="minorHAnsi" w:hAnsiTheme="minorHAnsi" w:cstheme="minorHAnsi"/>
-          <w:color w:val="24292E"/>
-        </w:rPr>
-        <w:t>Click </w:t>
-      </w:r>
-      <w:r>
-        <w:rPr>
-          <w:rStyle w:val="Strong"/>
-          <w:rFonts w:asciiTheme="minorHAnsi" w:hAnsiTheme="minorHAnsi" w:cstheme="minorHAnsi"/>
-          <w:color w:val="24292E"/>
-        </w:rPr>
-        <w:t>Run flow</w:t>
-      </w:r>
-      <w:r>
-        <w:rPr>
-          <w:rFonts w:asciiTheme="minorHAnsi" w:hAnsiTheme="minorHAnsi" w:cstheme="minorHAnsi"/>
-          <w:color w:val="24292E"/>
-        </w:rPr>
-        <w:t>.</w:t>
-      </w:r>
-    </w:p>
-    <w:p>
-      <w:pPr>
-        <w:pStyle w:val="NormalWeb"/>
-        <w:numPr>
-          <w:ilvl w:val="0"/>
-          <w:numId w:val="100"/>
-        </w:numPr>
-        <w:shd w:val="clear" w:color="auto" w:fill="FFFFFF"/>
-        <w:spacing w:before="240" w:beforeAutospacing="0" w:after="240" w:afterAutospacing="0"/>
-        <w:rPr>
-          <w:rFonts w:asciiTheme="minorHAnsi" w:hAnsiTheme="minorHAnsi" w:cstheme="minorHAnsi"/>
-          <w:color w:val="24292E"/>
-        </w:rPr>
-      </w:pPr>
-      <w:r>
-        <w:rPr>
-          <w:rFonts w:asciiTheme="minorHAnsi" w:hAnsiTheme="minorHAnsi" w:cstheme="minorHAnsi"/>
-          <w:color w:val="24292E"/>
-        </w:rPr>
-        <w:t>Click </w:t>
-      </w:r>
-      <w:r>
-        <w:rPr>
-          <w:rStyle w:val="Strong"/>
-          <w:rFonts w:asciiTheme="minorHAnsi" w:hAnsiTheme="minorHAnsi" w:cstheme="minorHAnsi"/>
-          <w:color w:val="24292E"/>
-        </w:rPr>
-        <w:t>Done</w:t>
-      </w:r>
-      <w:r>
-        <w:rPr>
-          <w:rFonts w:asciiTheme="minorHAnsi" w:hAnsiTheme="minorHAnsi" w:cstheme="minorHAnsi"/>
-          <w:color w:val="24292E"/>
-        </w:rPr>
-        <w:t>.</w:t>
-      </w:r>
-    </w:p>
-    <w:p>
-      <w:pPr>
-        <w:pStyle w:val="NormalWeb"/>
-        <w:numPr>
-          <w:ilvl w:val="0"/>
-          <w:numId w:val="100"/>
-        </w:numPr>
-        <w:shd w:val="clear" w:color="auto" w:fill="FFFFFF"/>
-        <w:spacing w:before="240" w:beforeAutospacing="0" w:after="240" w:afterAutospacing="0"/>
-        <w:rPr>
-          <w:rFonts w:asciiTheme="minorHAnsi" w:hAnsiTheme="minorHAnsi" w:cstheme="minorHAnsi"/>
-          <w:color w:val="24292E"/>
-        </w:rPr>
-      </w:pPr>
-      <w:r>
-        <w:rPr>
-          <w:rFonts w:asciiTheme="minorHAnsi" w:hAnsiTheme="minorHAnsi" w:cstheme="minorHAnsi"/>
-          <w:color w:val="24292E"/>
-        </w:rPr>
-        <w:t>Wait for the flow run to complete. Click on the </w:t>
-      </w:r>
-      <w:r>
-        <w:rPr>
-          <w:rStyle w:val="Strong"/>
-          <w:rFonts w:asciiTheme="minorHAnsi" w:hAnsiTheme="minorHAnsi" w:cstheme="minorHAnsi"/>
-          <w:color w:val="24292E"/>
-        </w:rPr>
-        <w:t>Refresh</w:t>
-      </w:r>
-      <w:r>
-        <w:rPr>
-          <w:rFonts w:asciiTheme="minorHAnsi" w:hAnsiTheme="minorHAnsi" w:cstheme="minorHAnsi"/>
-          <w:color w:val="24292E"/>
-        </w:rPr>
-        <w:t> button to check if the flow run completed successfully.</w:t>
-      </w:r>
-    </w:p>
-    <w:p>
-      <w:pPr>
-        <w:pStyle w:val="NormalWeb"/>
-        <w:shd w:val="clear" w:color="auto" w:fill="FFFFFF"/>
-        <w:spacing w:before="0" w:beforeAutospacing="0" w:after="240" w:afterAutospacing="0"/>
-        <w:rPr>
-          <w:rFonts w:asciiTheme="minorHAnsi" w:hAnsiTheme="minorHAnsi" w:cstheme="minorHAnsi"/>
-          <w:color w:val="24292E"/>
-        </w:rPr>
-      </w:pPr>
-      <w:r>
-        <w:rPr>
-          <w:rFonts w:asciiTheme="minorHAnsi" w:hAnsiTheme="minorHAnsi" w:cstheme="minorHAnsi"/>
-          <w:noProof/>
-          <w:color w:val="0000FF"/>
-        </w:rPr>
-        <w:lastRenderedPageBreak/>
-        <w:drawing>
-          <wp:inline distT="0" distB="0" distL="0" distR="0" wp14:anchorId="02928F9D" wp14:editId="4F6379A6">
-            <wp:extent cx="5731510" cy="1854835"/>
-            <wp:effectExtent l="0" t="0" r="2540" b="0"/>
-            <wp:docPr id="3" name="Picture 3" descr="Completed flow run - screenshot">
-              <a:hlinkClick xmlns:a="http://schemas.openxmlformats.org/drawingml/2006/main" r:id="rId193" tgtFrame="&quot;_blank&quot;"/>
-            </wp:docPr>
-            <wp:cNvGraphicFramePr>
-              <a:graphicFrameLocks xmlns:a="http://schemas.openxmlformats.org/drawingml/2006/main" noChangeAspect="1"/>
-            </wp:cNvGraphicFramePr>
-            <a:graphic xmlns:a="http://schemas.openxmlformats.org/drawingml/2006/main">
-              <a:graphicData uri="http://schemas.openxmlformats.org/drawingml/2006/picture">
-                <pic:pic xmlns:pic="http://schemas.openxmlformats.org/drawingml/2006/picture">
-                  <pic:nvPicPr>
-                    <pic:cNvPr id="0" name="Picture 91" descr="Completed flow run - screenshot">
-                      <a:hlinkClick r:id="rId193" tgtFrame="&quot;_blank&quot;"/>
-                    </pic:cNvPr>
-                    <pic:cNvPicPr>
-                      <a:picLocks noChangeAspect="1" noChangeArrowheads="1"/>
-                    </pic:cNvPicPr>
-                  </pic:nvPicPr>
-                  <pic:blipFill>
-                    <a:blip r:embed="rId194">
-                      <a:extLst>
-                        <a:ext uri="{28A0092B-C50C-407E-A947-70E740481C1C}">
-                          <a14:useLocalDpi xmlns:a14="http://schemas.microsoft.com/office/drawing/2010/main" val="0"/>
-                        </a:ext>
-                      </a:extLst>
-                    </a:blip>
-                    <a:srcRect/>
-                    <a:stretch>
-                      <a:fillRect/>
-                    </a:stretch>
-                  </pic:blipFill>
-                  <pic:spPr bwMode="auto">
-                    <a:xfrm>
-                      <a:off x="0" y="0"/>
-                      <a:ext cx="5731510" cy="1854835"/>
-                    </a:xfrm>
-                    <a:prstGeom prst="rect">
-                      <a:avLst/>
-                    </a:prstGeom>
-                    <a:noFill/>
-                    <a:ln>
-                      <a:noFill/>
-                    </a:ln>
-                  </pic:spPr>
-                </pic:pic>
-              </a:graphicData>
-            </a:graphic>
-          </wp:inline>
-        </w:drawing>
-      </w:r>
-    </w:p>
-    <w:p>
-      <w:pPr>
-        <w:pStyle w:val="NormalWeb"/>
-        <w:numPr>
-          <w:ilvl w:val="0"/>
-          <w:numId w:val="101"/>
-        </w:numPr>
-        <w:shd w:val="clear" w:color="auto" w:fill="FFFFFF"/>
-        <w:spacing w:before="240" w:beforeAutospacing="0" w:after="240" w:afterAutospacing="0"/>
-        <w:rPr>
-          <w:rFonts w:asciiTheme="minorHAnsi" w:hAnsiTheme="minorHAnsi" w:cstheme="minorHAnsi"/>
-          <w:color w:val="24292E"/>
-        </w:rPr>
-      </w:pPr>
-      <w:r>
-        <w:rPr>
-          <w:rFonts w:asciiTheme="minorHAnsi" w:hAnsiTheme="minorHAnsi" w:cstheme="minorHAnsi"/>
-          <w:color w:val="24292E"/>
-        </w:rPr>
-        <w:t>Close the flow editor browser window or tab.</w:t>
-      </w:r>
-    </w:p>
-    <w:p>
-      <w:pPr>
-        <w:pStyle w:val="NormalWeb"/>
-        <w:numPr>
-          <w:ilvl w:val="0"/>
-          <w:numId w:val="101"/>
-        </w:numPr>
-        <w:shd w:val="clear" w:color="auto" w:fill="FFFFFF"/>
-        <w:spacing w:before="240" w:beforeAutospacing="0" w:after="240" w:afterAutospacing="0"/>
-        <w:rPr>
-          <w:rFonts w:asciiTheme="minorHAnsi" w:hAnsiTheme="minorHAnsi" w:cstheme="minorHAnsi"/>
-          <w:color w:val="24292E"/>
-        </w:rPr>
-      </w:pPr>
-      <w:r>
-        <w:rPr>
-          <w:rFonts w:asciiTheme="minorHAnsi" w:hAnsiTheme="minorHAnsi" w:cstheme="minorHAnsi"/>
-          <w:color w:val="24292E"/>
-        </w:rPr>
-        <w:t>Click </w:t>
-      </w:r>
-      <w:r>
-        <w:rPr>
-          <w:rStyle w:val="Strong"/>
-          <w:rFonts w:asciiTheme="minorHAnsi" w:hAnsiTheme="minorHAnsi" w:cstheme="minorHAnsi"/>
-          <w:color w:val="24292E"/>
-        </w:rPr>
-        <w:t>Done</w:t>
-      </w:r>
-      <w:r>
-        <w:rPr>
-          <w:rFonts w:asciiTheme="minorHAnsi" w:hAnsiTheme="minorHAnsi" w:cstheme="minorHAnsi"/>
-          <w:color w:val="24292E"/>
-        </w:rPr>
-        <w:t> on the popup</w:t>
-      </w:r>
-    </w:p>
-    <w:p>
-      <w:pPr>
-        <w:pStyle w:val="Heading4"/>
-        <w:shd w:val="clear" w:color="auto" w:fill="FFFFFF"/>
-        <w:spacing w:before="360" w:after="240"/>
-        <w:rPr>
-          <w:rFonts w:asciiTheme="minorHAnsi" w:hAnsiTheme="minorHAnsi" w:cstheme="minorHAnsi"/>
-          <w:b/>
-          <w:bCs/>
-          <w:color w:val="24292E"/>
-          <w:sz w:val="24"/>
-          <w:szCs w:val="24"/>
-        </w:rPr>
-      </w:pPr>
-      <w:r>
-        <w:rPr>
-          <w:rFonts w:asciiTheme="minorHAnsi" w:hAnsiTheme="minorHAnsi" w:cstheme="minorHAnsi"/>
-          <w:b/>
-          <w:bCs/>
-          <w:color w:val="24292E"/>
-          <w:sz w:val="24"/>
-          <w:szCs w:val="24"/>
-        </w:rPr>
-        <w:t>Task 3: Review imported data</w:t>
-      </w:r>
-    </w:p>
-    <w:p>
-      <w:pPr>
-        <w:pStyle w:val="NormalWeb"/>
-        <w:numPr>
-          <w:ilvl w:val="0"/>
-          <w:numId w:val="102"/>
-        </w:numPr>
-        <w:shd w:val="clear" w:color="auto" w:fill="FFFFFF"/>
-        <w:spacing w:before="240" w:beforeAutospacing="0" w:after="240" w:afterAutospacing="0"/>
-        <w:rPr>
-          <w:rFonts w:asciiTheme="minorHAnsi" w:hAnsiTheme="minorHAnsi" w:cstheme="minorHAnsi"/>
-          <w:color w:val="24292E"/>
-        </w:rPr>
-      </w:pPr>
-      <w:r>
-        <w:rPr>
-          <w:rFonts w:asciiTheme="minorHAnsi" w:hAnsiTheme="minorHAnsi" w:cstheme="minorHAnsi"/>
-          <w:color w:val="24292E"/>
-        </w:rPr>
-        <w:t>Navigate to the </w:t>
-      </w:r>
-      <w:hyperlink r:id="rId195" w:history="1">
-        <w:r>
-          <w:rPr>
-            <w:rStyle w:val="Hyperlink"/>
-            <w:rFonts w:asciiTheme="minorHAnsi" w:eastAsiaTheme="majorEastAsia" w:hAnsiTheme="minorHAnsi" w:cstheme="minorHAnsi"/>
-          </w:rPr>
-          <w:t>Power Apps maker portal</w:t>
-        </w:r>
-      </w:hyperlink>
-      <w:r>
-        <w:rPr>
-          <w:rFonts w:asciiTheme="minorHAnsi" w:hAnsiTheme="minorHAnsi" w:cstheme="minorHAnsi"/>
-          <w:color w:val="24292E"/>
-        </w:rPr>
-        <w:t> and make sure you are in the correct environment.</w:t>
-      </w:r>
-    </w:p>
-    <w:p>
-      <w:pPr>
-        <w:pStyle w:val="NormalWeb"/>
-        <w:numPr>
-          <w:ilvl w:val="0"/>
-          <w:numId w:val="102"/>
-        </w:numPr>
-        <w:shd w:val="clear" w:color="auto" w:fill="FFFFFF"/>
-        <w:spacing w:before="240" w:beforeAutospacing="0" w:after="240" w:afterAutospacing="0"/>
-        <w:rPr>
-          <w:rFonts w:asciiTheme="minorHAnsi" w:hAnsiTheme="minorHAnsi" w:cstheme="minorHAnsi"/>
-          <w:color w:val="24292E"/>
-        </w:rPr>
-      </w:pPr>
-      <w:r>
-        <w:rPr>
-          <w:rFonts w:asciiTheme="minorHAnsi" w:hAnsiTheme="minorHAnsi" w:cstheme="minorHAnsi"/>
-          <w:color w:val="24292E"/>
-        </w:rPr>
-        <w:t>Select </w:t>
-      </w:r>
-      <w:r>
-        <w:rPr>
-          <w:rStyle w:val="Strong"/>
-          <w:rFonts w:asciiTheme="minorHAnsi" w:hAnsiTheme="minorHAnsi" w:cstheme="minorHAnsi"/>
-          <w:color w:val="24292E"/>
-        </w:rPr>
-        <w:t>Apps</w:t>
-      </w:r>
-      <w:r>
-        <w:rPr>
-          <w:rFonts w:asciiTheme="minorHAnsi" w:hAnsiTheme="minorHAnsi" w:cstheme="minorHAnsi"/>
-          <w:color w:val="24292E"/>
-        </w:rPr>
-        <w:t> and click to open the </w:t>
-      </w:r>
-      <w:r>
-        <w:rPr>
-          <w:rStyle w:val="Strong"/>
-          <w:rFonts w:asciiTheme="minorHAnsi" w:hAnsiTheme="minorHAnsi" w:cstheme="minorHAnsi"/>
-          <w:color w:val="24292E"/>
-        </w:rPr>
-        <w:t>Company 311 Admin</w:t>
-      </w:r>
-      <w:r>
-        <w:rPr>
-          <w:rFonts w:asciiTheme="minorHAnsi" w:hAnsiTheme="minorHAnsi" w:cstheme="minorHAnsi"/>
-          <w:color w:val="24292E"/>
-        </w:rPr>
-        <w:t> application.</w:t>
-      </w:r>
-    </w:p>
-    <w:p>
-      <w:pPr>
-        <w:pStyle w:val="NormalWeb"/>
-        <w:numPr>
-          <w:ilvl w:val="0"/>
-          <w:numId w:val="102"/>
-        </w:numPr>
-        <w:shd w:val="clear" w:color="auto" w:fill="FFFFFF"/>
-        <w:spacing w:before="240" w:beforeAutospacing="0" w:after="240" w:afterAutospacing="0"/>
-        <w:rPr>
-          <w:rFonts w:asciiTheme="minorHAnsi" w:hAnsiTheme="minorHAnsi" w:cstheme="minorHAnsi"/>
-          <w:color w:val="24292E"/>
-        </w:rPr>
-      </w:pPr>
-      <w:r>
-        <w:rPr>
-          <w:rFonts w:asciiTheme="minorHAnsi" w:hAnsiTheme="minorHAnsi" w:cstheme="minorHAnsi"/>
-          <w:color w:val="24292E"/>
-        </w:rPr>
-        <w:t>Select Problem Reports and change the view to My Reports. You should see at least three new Rows.</w:t>
-      </w:r>
-    </w:p>
-    <w:p>
-      <w:pPr>
-        <w:pStyle w:val="NormalWeb"/>
-        <w:shd w:val="clear" w:color="auto" w:fill="FFFFFF"/>
-        <w:spacing w:before="0" w:beforeAutospacing="0" w:after="240" w:afterAutospacing="0"/>
-        <w:rPr>
-          <w:rFonts w:asciiTheme="minorHAnsi" w:hAnsiTheme="minorHAnsi" w:cstheme="minorHAnsi"/>
-          <w:color w:val="24292E"/>
-        </w:rPr>
-      </w:pPr>
-      <w:r>
-        <w:rPr>
-          <w:rFonts w:asciiTheme="minorHAnsi" w:hAnsiTheme="minorHAnsi" w:cstheme="minorHAnsi"/>
-          <w:noProof/>
-          <w:color w:val="0000FF"/>
-        </w:rPr>
-        <w:drawing>
-          <wp:inline distT="0" distB="0" distL="0" distR="0" wp14:anchorId="4B9C233F" wp14:editId="4AB71F09">
-            <wp:extent cx="5731510" cy="2227580"/>
-            <wp:effectExtent l="0" t="0" r="2540" b="1270"/>
-            <wp:docPr id="2" name="Picture 2" descr="Imported problem reports - screenshot">
-              <a:hlinkClick xmlns:a="http://schemas.openxmlformats.org/drawingml/2006/main" r:id="rId196" tgtFrame="&quot;_blank&quot;"/>
-            </wp:docPr>
-            <wp:cNvGraphicFramePr>
-              <a:graphicFrameLocks xmlns:a="http://schemas.openxmlformats.org/drawingml/2006/main" noChangeAspect="1"/>
-            </wp:cNvGraphicFramePr>
-            <a:graphic xmlns:a="http://schemas.openxmlformats.org/drawingml/2006/main">
-              <a:graphicData uri="http://schemas.openxmlformats.org/drawingml/2006/picture">
-                <pic:pic xmlns:pic="http://schemas.openxmlformats.org/drawingml/2006/picture">
-                  <pic:nvPicPr>
-                    <pic:cNvPr id="0" name="Picture 92" descr="Imported problem reports - screenshot">
-                      <a:hlinkClick r:id="rId196" tgtFrame="&quot;_blank&quot;"/>
-                    </pic:cNvPr>
-                    <pic:cNvPicPr>
-                      <a:picLocks noChangeAspect="1" noChangeArrowheads="1"/>
-                    </pic:cNvPicPr>
-                  </pic:nvPicPr>
-                  <pic:blipFill>
-                    <a:blip r:embed="rId197">
-                      <a:extLst>
-                        <a:ext uri="{28A0092B-C50C-407E-A947-70E740481C1C}">
-                          <a14:useLocalDpi xmlns:a14="http://schemas.microsoft.com/office/drawing/2010/main" val="0"/>
-                        </a:ext>
-                      </a:extLst>
-                    </a:blip>
-                    <a:srcRect/>
-                    <a:stretch>
-                      <a:fillRect/>
-                    </a:stretch>
-                  </pic:blipFill>
-                  <pic:spPr bwMode="auto">
-                    <a:xfrm>
-                      <a:off x="0" y="0"/>
-                      <a:ext cx="5731510" cy="2227580"/>
-                    </a:xfrm>
-                    <a:prstGeom prst="rect">
-                      <a:avLst/>
-                    </a:prstGeom>
-                    <a:noFill/>
-                    <a:ln>
-                      <a:noFill/>
-                    </a:ln>
-                  </pic:spPr>
-                </pic:pic>
-              </a:graphicData>
-            </a:graphic>
-          </wp:inline>
-        </w:drawing>
-      </w:r>
-    </w:p>
-    <w:p>
-      <w:pPr>
-        <w:pStyle w:val="NormalWeb"/>
-        <w:numPr>
-          <w:ilvl w:val="0"/>
-          <w:numId w:val="103"/>
-        </w:numPr>
-        <w:shd w:val="clear" w:color="auto" w:fill="FFFFFF"/>
-        <w:spacing w:before="240" w:beforeAutospacing="0" w:after="240" w:afterAutospacing="0"/>
-        <w:rPr>
-          <w:rFonts w:asciiTheme="minorHAnsi" w:hAnsiTheme="minorHAnsi" w:cstheme="minorHAnsi"/>
-          <w:color w:val="24292E"/>
-        </w:rPr>
-      </w:pPr>
-      <w:r>
-        <w:rPr>
-          <w:rFonts w:asciiTheme="minorHAnsi" w:hAnsiTheme="minorHAnsi" w:cstheme="minorHAnsi"/>
-          <w:color w:val="24292E"/>
-        </w:rPr>
-        <w:t>Click to open one of the </w:t>
-      </w:r>
-      <w:r>
-        <w:rPr>
-          <w:rStyle w:val="Strong"/>
-          <w:rFonts w:asciiTheme="minorHAnsi" w:hAnsiTheme="minorHAnsi" w:cstheme="minorHAnsi"/>
-          <w:color w:val="24292E"/>
         </w:rPr>
         <w:t>Problem Report</w:t>
       </w:r>
       <w:r>
         <w:rPr>
-          <w:rFonts w:asciiTheme="minorHAnsi" w:hAnsiTheme="minorHAnsi" w:cstheme="minorHAnsi"/>
-          <w:color w:val="24292E"/>
-        </w:rPr>
-        <w:t> Rows.</w:t>
-      </w:r>
-    </w:p>
-    <w:p>
-      <w:pPr>
-        <w:pStyle w:val="NormalWeb"/>
-        <w:numPr>
-          <w:ilvl w:val="0"/>
-          <w:numId w:val="103"/>
-        </w:numPr>
-        <w:shd w:val="clear" w:color="auto" w:fill="FFFFFF"/>
-        <w:spacing w:before="240" w:beforeAutospacing="0" w:after="240" w:afterAutospacing="0"/>
-        <w:rPr>
-          <w:rFonts w:asciiTheme="minorHAnsi" w:hAnsiTheme="minorHAnsi" w:cstheme="minorHAnsi"/>
-          <w:color w:val="24292E"/>
-        </w:rPr>
-      </w:pPr>
-      <w:r>
-        <w:rPr>
-          <w:rFonts w:asciiTheme="minorHAnsi" w:hAnsiTheme="minorHAnsi" w:cstheme="minorHAnsi"/>
-          <w:color w:val="24292E"/>
-        </w:rPr>
-        <w:t>Click on the </w:t>
-      </w:r>
-      <w:r>
-        <w:rPr>
-          <w:rStyle w:val="Strong"/>
-          <w:rFonts w:asciiTheme="minorHAnsi" w:hAnsiTheme="minorHAnsi" w:cstheme="minorHAnsi"/>
-          <w:color w:val="24292E"/>
-        </w:rPr>
-        <w:t>Building</w:t>
-      </w:r>
-      <w:r>
-        <w:rPr>
-          <w:rFonts w:asciiTheme="minorHAnsi" w:hAnsiTheme="minorHAnsi" w:cstheme="minorHAnsi"/>
-          <w:color w:val="24292E"/>
-        </w:rPr>
-        <w:t> lookup and make sure building Rows were imported.</w:t>
-      </w:r>
-    </w:p>
-    <w:p>
-      <w:pPr>
-        <w:pStyle w:val="NormalWeb"/>
-        <w:shd w:val="clear" w:color="auto" w:fill="FFFFFF"/>
-        <w:spacing w:before="0" w:beforeAutospacing="0" w:after="240" w:afterAutospacing="0"/>
-        <w:rPr>
-          <w:rFonts w:asciiTheme="minorHAnsi" w:hAnsiTheme="minorHAnsi" w:cstheme="minorHAnsi"/>
-          <w:color w:val="24292E"/>
-        </w:rPr>
-      </w:pPr>
-      <w:r>
-        <w:rPr>
-          <w:rFonts w:asciiTheme="minorHAnsi" w:hAnsiTheme="minorHAnsi" w:cstheme="minorHAnsi"/>
-          <w:noProof/>
-          <w:color w:val="0000FF"/>
-        </w:rPr>
-        <w:lastRenderedPageBreak/>
-        <w:drawing>
-          <wp:inline distT="0" distB="0" distL="0" distR="0" wp14:anchorId="4000FDFB" wp14:editId="0D114803">
-            <wp:extent cx="5731510" cy="3095625"/>
-            <wp:effectExtent l="0" t="0" r="2540" b="9525"/>
-            <wp:docPr id="1" name="Picture 1" descr="Imported building Rows - screenshot">
-              <a:hlinkClick xmlns:a="http://schemas.openxmlformats.org/drawingml/2006/main" r:id="rId198" tgtFrame="&quot;_blank&quot;"/>
-            </wp:docPr>
-            <wp:cNvGraphicFramePr>
-              <a:graphicFrameLocks xmlns:a="http://schemas.openxmlformats.org/drawingml/2006/main" noChangeAspect="1"/>
-            </wp:cNvGraphicFramePr>
-            <a:graphic xmlns:a="http://schemas.openxmlformats.org/drawingml/2006/main">
-              <a:graphicData uri="http://schemas.openxmlformats.org/drawingml/2006/picture">
-                <pic:pic xmlns:pic="http://schemas.openxmlformats.org/drawingml/2006/picture">
-                  <pic:nvPicPr>
-                    <pic:cNvPr id="0" name="Picture 93" descr="Imported building Rows - screenshot">
-                      <a:hlinkClick r:id="rId198" tgtFrame="&quot;_blank&quot;"/>
-                    </pic:cNvPr>
-                    <pic:cNvPicPr>
-                      <a:picLocks noChangeAspect="1" noChangeArrowheads="1"/>
-                    </pic:cNvPicPr>
-                  </pic:nvPicPr>
-                  <pic:blipFill>
-                    <a:blip r:embed="rId199">
-                      <a:extLst>
-                        <a:ext uri="{28A0092B-C50C-407E-A947-70E740481C1C}">
-                          <a14:useLocalDpi xmlns:a14="http://schemas.microsoft.com/office/drawing/2010/main" val="0"/>
-                        </a:ext>
-                      </a:extLst>
-                    </a:blip>
-                    <a:srcRect/>
-                    <a:stretch>
-                      <a:fillRect/>
-                    </a:stretch>
-                  </pic:blipFill>
-                  <pic:spPr bwMode="auto">
-                    <a:xfrm>
-                      <a:off x="0" y="0"/>
-                      <a:ext cx="5731510" cy="3095625"/>
-                    </a:xfrm>
-                    <a:prstGeom prst="rect">
-                      <a:avLst/>
-                    </a:prstGeom>
-                    <a:noFill/>
-                    <a:ln>
-                      <a:noFill/>
-                    </a:ln>
-                  </pic:spPr>
-                </pic:pic>
-              </a:graphicData>
-            </a:graphic>
-          </wp:inline>
-        </w:drawing>
-      </w:r>
-    </w:p>
-    <w:p>
-      <w:pPr>
-        <w:pStyle w:val="NormalWeb"/>
-        <w:numPr>
-          <w:ilvl w:val="0"/>
-          <w:numId w:val="104"/>
-        </w:numPr>
-        <w:shd w:val="clear" w:color="auto" w:fill="FFFFFF"/>
-        <w:spacing w:before="240" w:beforeAutospacing="0" w:after="240" w:afterAutospacing="0"/>
-        <w:rPr>
-          <w:rFonts w:asciiTheme="minorHAnsi" w:hAnsiTheme="minorHAnsi" w:cstheme="minorHAnsi"/>
-          <w:color w:val="24292E"/>
-        </w:rPr>
-      </w:pPr>
-      <w:r>
-        <w:rPr>
-          <w:rFonts w:asciiTheme="minorHAnsi" w:hAnsiTheme="minorHAnsi" w:cstheme="minorHAnsi"/>
-          <w:color w:val="24292E"/>
-        </w:rPr>
-        <w:t>Scroll down and click on the </w:t>
-      </w:r>
-      <w:r>
-        <w:rPr>
-          <w:rStyle w:val="Strong"/>
-          <w:rFonts w:asciiTheme="minorHAnsi" w:hAnsiTheme="minorHAnsi" w:cstheme="minorHAnsi"/>
-          <w:color w:val="24292E"/>
-        </w:rPr>
-        <w:t>Department</w:t>
-      </w:r>
-      <w:r>
-        <w:rPr>
-          <w:rFonts w:asciiTheme="minorHAnsi" w:hAnsiTheme="minorHAnsi" w:cstheme="minorHAnsi"/>
-          <w:color w:val="24292E"/>
-        </w:rPr>
-        <w:t> lookup.</w:t>
-      </w:r>
-    </w:p>
-    <w:p>
-      <w:pPr>
-        <w:pStyle w:val="NormalWeb"/>
-        <w:numPr>
-          <w:ilvl w:val="0"/>
-          <w:numId w:val="104"/>
-        </w:numPr>
-        <w:shd w:val="clear" w:color="auto" w:fill="FFFFFF"/>
-        <w:spacing w:before="240" w:beforeAutospacing="0" w:after="240" w:afterAutospacing="0"/>
-        <w:rPr>
-          <w:rFonts w:asciiTheme="minorHAnsi" w:hAnsiTheme="minorHAnsi" w:cstheme="minorHAnsi"/>
-          <w:color w:val="24292E"/>
-        </w:rPr>
-      </w:pPr>
-      <w:r>
-        <w:rPr>
-          <w:rFonts w:asciiTheme="minorHAnsi" w:hAnsiTheme="minorHAnsi" w:cstheme="minorHAnsi"/>
-          <w:color w:val="24292E"/>
-        </w:rPr>
-        <w:t>Make sure the department Rows got imported.</w:t>
-      </w:r>
-    </w:p>
-    <w:p>
-      <w:pPr>
-        <w:rPr>
-          <w:rFonts w:cstheme="minorHAnsi"/>
-        </w:rPr>
-      </w:pPr>
-    </w:p>
-    <w:p>
-      <w:pPr>
-        <w:rPr>
-          <w:rFonts w:cstheme="minorHAnsi"/>
-        </w:rPr>
-      </w:pPr>
+          <w:rFonts w:cstheme="minorHAnsi"/>
+        </w:rPr>
+        <w:t xml:space="preserve"> Table</w:t>
+      </w:r>
     </w:p>
     <w:p>
       <w:pPr>
@@ -17243,7 +15529,7 @@
 </file>
 
 <file path=word/numbering.xml><?xml version="1.0" encoding="utf-8"?>
-<w:numbering xmlns:wpc="http://schemas.microsoft.com/office/word/2010/wordprocessingCanvas" xmlns:cx="http://schemas.microsoft.com/office/drawing/2014/chartex" xmlns:cx1="http://schemas.microsoft.com/office/drawing/2015/9/8/chartex" xmlns:cx2="http://schemas.microsoft.com/office/drawing/2015/10/21/chartex" xmlns:cx3="http://schemas.microsoft.com/office/drawing/2016/5/9/chartex" xmlns:cx4="http://schemas.microsoft.com/office/drawing/2016/5/10/chartex" xmlns:cx5="http://schemas.microsoft.com/office/drawing/2016/5/11/chartex" xmlns:cx6="http://schemas.microsoft.com/office/drawing/2016/5/12/chartex" xmlns:cx7="http://schemas.microsoft.com/office/drawing/2016/5/13/chartex" xmlns:cx8="http://schemas.microsoft.com/office/drawing/2016/5/14/chartex" xmlns:mc="http://schemas.openxmlformats.org/markup-compatibility/2006" xmlns:aink="http://schemas.microsoft.com/office/drawing/2016/ink" xmlns:am3d="http://schemas.microsoft.com/office/drawing/2017/model3d" xmlns:o="urn:schemas-microsoft-com:office:office" xmlns:r="http://schemas.openxmlformats.org/officeDocument/2006/relationships" xmlns:m="http://schemas.openxmlformats.org/officeDocument/2006/math" xmlns:v="urn:schemas-microsoft-com:vml" xmlns:wp14="http://schemas.microsoft.com/office/word/2010/wordprocessingDrawing" xmlns:wp="http://schemas.openxmlformats.org/drawingml/2006/wordprocessingDrawing" xmlns:w10="urn:schemas-microsoft-com:office:word" xmlns:w="http://schemas.openxmlformats.org/wordprocessingml/2006/main" xmlns:w14="http://schemas.microsoft.com/office/word/2010/wordml" xmlns:w15="http://schemas.microsoft.com/office/word/2012/wordml" xmlns:w16cex="http://schemas.microsoft.com/office/word/2018/wordml/cex" xmlns:w16cid="http://schemas.microsoft.com/office/word/2016/wordml/cid" xmlns:w16="http://schemas.microsoft.com/office/word/2018/wordml" xmlns:w16sdtdh="http://schemas.microsoft.com/office/word/2020/wordml/sdtdatahash" xmlns:w16se="http://schemas.microsoft.com/office/word/2015/wordml/symex" xmlns:wpg="http://schemas.microsoft.com/office/word/2010/wordprocessingGroup" xmlns:wpi="http://schemas.microsoft.com/office/word/2010/wordprocessingInk" xmlns:wne="http://schemas.microsoft.com/office/word/2006/wordml" xmlns:wps="http://schemas.microsoft.com/office/word/2010/wordprocessingShape" mc:Ignorable="w14 w15 w16se w16cid w16 w16cex w16sdtdh wp14">
+<w:numbering xmlns:wpc="http://schemas.microsoft.com/office/word/2010/wordprocessingCanvas" xmlns:cx="http://schemas.microsoft.com/office/drawing/2014/chartex" xmlns:cx1="http://schemas.microsoft.com/office/drawing/2015/9/8/chartex" xmlns:cx2="http://schemas.microsoft.com/office/drawing/2015/10/21/chartex" xmlns:cx3="http://schemas.microsoft.com/office/drawing/2016/5/9/chartex" xmlns:cx4="http://schemas.microsoft.com/office/drawing/2016/5/10/chartex" xmlns:cx5="http://schemas.microsoft.com/office/drawing/2016/5/11/chartex" xmlns:cx6="http://schemas.microsoft.com/office/drawing/2016/5/12/chartex" xmlns:cx7="http://schemas.microsoft.com/office/drawing/2016/5/13/chartex" xmlns:cx8="http://schemas.microsoft.com/office/drawing/2016/5/14/chartex" xmlns:mc="http://schemas.openxmlformats.org/markup-compatibility/2006" xmlns:aink="http://schemas.microsoft.com/office/drawing/2016/ink" xmlns:am3d="http://schemas.microsoft.com/office/drawing/2017/model3d" xmlns:o="urn:schemas-microsoft-com:office:office" xmlns:r="http://schemas.openxmlformats.org/officeDocument/2006/relationships" xmlns:m="http://schemas.openxmlformats.org/officeDocument/2006/math" xmlns:v="urn:schemas-microsoft-com:vml" xmlns:wp14="http://schemas.microsoft.com/office/word/2010/wordprocessingDrawing" xmlns:wp="http://schemas.openxmlformats.org/drawingml/2006/wordprocessingDrawing" xmlns:w10="urn:schemas-microsoft-com:office:word" xmlns:w="http://schemas.openxmlformats.org/wordprocessingml/2006/main" xmlns:w14="http://schemas.microsoft.com/office/word/2010/wordml" xmlns:w15="http://schemas.microsoft.com/office/word/2012/wordml" xmlns:w16cex="http://schemas.microsoft.com/office/word/2018/wordml/cex" xmlns:w16cid="http://schemas.microsoft.com/office/word/2016/wordml/cid" xmlns:w16="http://schemas.microsoft.com/office/word/2018/wordml" xmlns:w16se="http://schemas.microsoft.com/office/word/2015/wordml/symex" xmlns:wpg="http://schemas.microsoft.com/office/word/2010/wordprocessingGroup" xmlns:wpi="http://schemas.microsoft.com/office/word/2010/wordprocessingInk" xmlns:wne="http://schemas.microsoft.com/office/word/2006/wordml" xmlns:wps="http://schemas.microsoft.com/office/word/2010/wordprocessingShape" mc:Ignorable="w14 w15 w16se w16cid w16 w16cex wp14">
   <w:abstractNum w:abstractNumId="0" w15:restartNumberingAfterBreak="0">
     <w:nsid w:val="018E5D8F"/>
     <w:multiLevelType w:val="multilevel"/>
@@ -29496,7 +27782,7 @@
 </file>
 
 <file path=word/styles.xml><?xml version="1.0" encoding="utf-8"?>
-<w:styles xmlns:mc="http://schemas.openxmlformats.org/markup-compatibility/2006" xmlns:r="http://schemas.openxmlformats.org/officeDocument/2006/relationships" xmlns:w="http://schemas.openxmlformats.org/wordprocessingml/2006/main" xmlns:w14="http://schemas.microsoft.com/office/word/2010/wordml" xmlns:w15="http://schemas.microsoft.com/office/word/2012/wordml" xmlns:w16cex="http://schemas.microsoft.com/office/word/2018/wordml/cex" xmlns:w16cid="http://schemas.microsoft.com/office/word/2016/wordml/cid" xmlns:w16="http://schemas.microsoft.com/office/word/2018/wordml" xmlns:w16sdtdh="http://schemas.microsoft.com/office/word/2020/wordml/sdtdatahash" xmlns:w16se="http://schemas.microsoft.com/office/word/2015/wordml/symex" mc:Ignorable="w14 w15 w16se w16cid w16 w16cex w16sdtdh">
+<w:styles xmlns:mc="http://schemas.openxmlformats.org/markup-compatibility/2006" xmlns:r="http://schemas.openxmlformats.org/officeDocument/2006/relationships" xmlns:w="http://schemas.openxmlformats.org/wordprocessingml/2006/main" xmlns:w14="http://schemas.microsoft.com/office/word/2010/wordml" xmlns:w15="http://schemas.microsoft.com/office/word/2012/wordml" xmlns:w16cex="http://schemas.microsoft.com/office/word/2018/wordml/cex" xmlns:w16cid="http://schemas.microsoft.com/office/word/2016/wordml/cid" xmlns:w16="http://schemas.microsoft.com/office/word/2018/wordml" xmlns:w16se="http://schemas.microsoft.com/office/word/2015/wordml/symex" mc:Ignorable="w14 w15 w16se w16cid w16 w16cex">
   <w:docDefaults>
     <w:rPrDefault>
       <w:rPr>
